--- a/שאלה 2.docx
+++ b/שאלה 2.docx
@@ -13,7 +13,14 @@
           <w:rFonts w:hint="cs"/>
           <w:rtl/>
         </w:rPr>
-        <w:t>1)</w:t>
+        <w:t>2</w:t>
+      </w:r>
+      <w:r>
+        <w:rPr>
+          <w:rFonts w:hint="cs"/>
+          <w:rtl/>
+        </w:rPr>
+        <w:t>)</w:t>
       </w:r>
     </w:p>
     <w:p>
@@ -999,7 +1006,23 @@
           <w:i/>
           <w:rtl/>
         </w:rPr>
-        <w:t>טענה: המסלול לא משפיע על עלות ה</w:t>
+        <w:t xml:space="preserve">טענה: המסלול לא משפיע על </w:t>
+      </w:r>
+      <w:r>
+        <w:rPr>
+          <w:rFonts w:hint="cs"/>
+          <w:i/>
+          <w:rtl/>
+        </w:rPr>
+        <w:t xml:space="preserve">סכום </w:t>
+      </w:r>
+      <w:r>
+        <w:rPr>
+          <w:rFonts w:hint="cs"/>
+          <w:i/>
+          <w:rtl/>
+        </w:rPr>
+        <w:t>עלות ה</w:t>
       </w:r>
       <w:r>
         <w:rPr>
@@ -1243,19 +1266,85 @@
           <w:rtl/>
         </w:rPr>
         <w:lastRenderedPageBreak/>
-        <w:t>מהטענה לעיל נדע שהסיבוכיות הממוצעת תלויה רק בגובה החולייה. עבור חולייה אקראית:</w:t>
-      </w:r>
-    </w:p>
-    <w:p>
-      <w:pPr>
-        <w:rPr>
-          <w:rFonts w:eastAsiaTheme="minorEastAsia"/>
+        <w:t>מכך נסיק כי סך כל גודל פעולות ה</w:t>
+      </w:r>
+      <w:r>
+        <w:rPr>
+          <w:iCs/>
+        </w:rPr>
+        <w:t>join</w:t>
+      </w:r>
+      <w:r>
+        <w:rPr>
+          <w:rFonts w:hint="cs"/>
+          <w:iCs/>
+          <w:rtl/>
+        </w:rPr>
+        <w:t xml:space="preserve"> </w:t>
+      </w:r>
+      <w:r>
+        <w:rPr>
+          <w:rFonts w:hint="cs"/>
+          <w:i/>
+          <w:rtl/>
+        </w:rPr>
+        <w:t>תלוי בגובה החולייה ולא במיקום הספציפי שלה בעץ.</w:t>
+      </w:r>
+    </w:p>
+    <w:p>
+      <w:pPr>
+        <w:rPr>
+          <w:rFonts w:eastAsiaTheme="minorEastAsia" w:hint="cs"/>
           <w:i/>
           <w:rtl/>
         </w:rPr>
       </w:pPr>
       <m:oMathPara>
         <m:oMath>
+          <m:r>
+            <w:rPr>
+              <w:rFonts w:ascii="Cambria Math" w:hAnsi="Cambria Math"/>
+            </w:rPr>
+            <m:t xml:space="preserve">avg cost of height h= </m:t>
+          </m:r>
+          <m:f>
+            <m:fPr>
+              <m:ctrlPr>
+                <w:rPr>
+                  <w:rFonts w:ascii="Cambria Math" w:hAnsi="Cambria Math"/>
+                  <w:i/>
+                </w:rPr>
+              </m:ctrlPr>
+            </m:fPr>
+            <m:num>
+              <m:r>
+                <w:rPr>
+                  <w:rFonts w:ascii="Cambria Math" w:hAnsi="Cambria Math"/>
+                </w:rPr>
+                <m:t>2h-1</m:t>
+              </m:r>
+            </m:num>
+            <m:den>
+              <m:r>
+                <w:rPr>
+                  <w:rFonts w:ascii="Cambria Math" w:hAnsi="Cambria Math"/>
+                </w:rPr>
+                <m:t>h</m:t>
+              </m:r>
+            </m:den>
+          </m:f>
+          <m:r>
+            <w:rPr>
+              <w:rFonts w:ascii="Cambria Math" w:eastAsiaTheme="minorEastAsia" w:hAnsi="Cambria Math"/>
+            </w:rPr>
+            <m:t>=</m:t>
+          </m:r>
+          <m:r>
+            <w:rPr>
+              <w:rFonts w:ascii="Cambria Math" w:hAnsi="Cambria Math"/>
+            </w:rPr>
+            <m:t xml:space="preserve"> 2-</m:t>
+          </m:r>
           <m:f>
             <m:fPr>
               <m:ctrlPr>
@@ -1277,6 +1366,181 @@
               <m:r>
                 <w:rPr>
                   <w:rFonts w:ascii="Cambria Math" w:hAnsi="Cambria Math"/>
+                </w:rPr>
+                <m:t>h</m:t>
+              </m:r>
+            </m:den>
+          </m:f>
+          <m:r>
+            <w:rPr>
+              <w:rFonts w:ascii="Cambria Math" w:hAnsi="Cambria Math"/>
+            </w:rPr>
+            <m:t xml:space="preserve"> , 1≤2</m:t>
+          </m:r>
+          <m:r>
+            <w:rPr>
+              <w:rFonts w:ascii="Cambria Math" w:eastAsiaTheme="minorEastAsia" w:hAnsi="Cambria Math"/>
+            </w:rPr>
+            <m:t>-</m:t>
+          </m:r>
+          <m:f>
+            <m:fPr>
+              <m:ctrlPr>
+                <w:rPr>
+                  <w:rFonts w:ascii="Cambria Math" w:eastAsiaTheme="minorEastAsia" w:hAnsi="Cambria Math"/>
+                  <w:i/>
+                </w:rPr>
+              </m:ctrlPr>
+            </m:fPr>
+            <m:num>
+              <m:r>
+                <w:rPr>
+                  <w:rFonts w:ascii="Cambria Math" w:eastAsiaTheme="minorEastAsia" w:hAnsi="Cambria Math"/>
+                </w:rPr>
+                <m:t>1</m:t>
+              </m:r>
+            </m:num>
+            <m:den>
+              <m:r>
+                <w:rPr>
+                  <w:rFonts w:ascii="Cambria Math" w:eastAsiaTheme="minorEastAsia" w:hAnsi="Cambria Math"/>
+                </w:rPr>
+                <m:t>h</m:t>
+              </m:r>
+            </m:den>
+          </m:f>
+          <m:r>
+            <w:rPr>
+              <w:rFonts w:ascii="Cambria Math" w:eastAsiaTheme="minorEastAsia" w:hAnsi="Cambria Math"/>
+            </w:rPr>
+            <m:t>≤2</m:t>
+          </m:r>
+        </m:oMath>
+      </m:oMathPara>
+    </w:p>
+    <w:p>
+      <w:pPr>
+        <w:rPr>
+          <w:rFonts w:hint="cs"/>
+          <w:i/>
+          <w:rtl/>
+        </w:rPr>
+      </w:pPr>
+    </w:p>
+    <w:p>
+      <w:pPr>
+        <w:rPr>
+          <w:i/>
+          <w:rtl/>
+        </w:rPr>
+      </w:pPr>
+      <w:r>
+        <w:rPr>
+          <w:rFonts w:hint="cs"/>
+          <w:i/>
+          <w:rtl/>
+        </w:rPr>
+        <w:t>עבור חולייה אקראית, נדע שהסיכוי שהיא תהיה בקומה התחתונה של העץ הוא חצי, בקומה לפני רבע וכן הלאה. לכן, מתקיים:</w:t>
+      </w:r>
+    </w:p>
+    <w:p>
+      <w:pPr>
+        <w:rPr>
+          <w:rFonts w:eastAsiaTheme="minorEastAsia" w:hint="cs"/>
+          <w:i/>
+          <w:rtl/>
+        </w:rPr>
+      </w:pPr>
+      <m:oMathPara>
+        <m:oMath>
+          <m:r>
+            <w:rPr>
+              <w:rFonts w:ascii="Cambria Math" w:hAnsi="Cambria Math"/>
+            </w:rPr>
+            <m:t>H</m:t>
+          </m:r>
+          <m:box>
+            <m:boxPr>
+              <m:opEmu m:val="1"/>
+              <m:ctrlPr>
+                <w:rPr>
+                  <w:rFonts w:ascii="Cambria Math" w:hAnsi="Cambria Math"/>
+                  <w:i/>
+                </w:rPr>
+              </m:ctrlPr>
+            </m:boxPr>
+            <m:e>
+              <m:r>
+                <w:rPr>
+                  <w:rFonts w:ascii="Cambria Math" w:hAnsi="Cambria Math"/>
+                </w:rPr>
+                <m:t>∶=</m:t>
+              </m:r>
+            </m:e>
+          </m:box>
+          <m:r>
+            <w:rPr>
+              <w:rFonts w:ascii="Cambria Math" w:hAnsi="Cambria Math"/>
+            </w:rPr>
+            <m:t>avg cost of all heights</m:t>
+          </m:r>
+          <m:r>
+            <w:rPr>
+              <w:rFonts w:ascii="Cambria Math" w:hAnsi="Cambria Math"/>
+            </w:rPr>
+            <m:t xml:space="preserve"> </m:t>
+          </m:r>
+          <m:d>
+            <m:dPr>
+              <m:ctrlPr>
+                <w:rPr>
+                  <w:rFonts w:ascii="Cambria Math" w:hAnsi="Cambria Math"/>
+                  <w:i/>
+                </w:rPr>
+              </m:ctrlPr>
+            </m:dPr>
+            <m:e>
+              <m:r>
+                <w:rPr>
+                  <w:rFonts w:ascii="Cambria Math" w:hAnsi="Cambria Math"/>
+                </w:rPr>
+                <m:t>random case</m:t>
+              </m:r>
+            </m:e>
+          </m:d>
+          <m:r>
+            <w:rPr>
+              <w:rFonts w:ascii="Cambria Math" w:hAnsi="Cambria Math"/>
+            </w:rPr>
+            <m:t>=</m:t>
+          </m:r>
+          <m:r>
+            <w:rPr>
+              <w:rFonts w:ascii="Cambria Math" w:eastAsiaTheme="minorEastAsia" w:hAnsi="Cambria Math"/>
+            </w:rPr>
+            <m:t xml:space="preserve"> </m:t>
+          </m:r>
+          <m:f>
+            <m:fPr>
+              <m:ctrlPr>
+                <w:rPr>
+                  <w:rFonts w:ascii="Cambria Math" w:eastAsiaTheme="minorEastAsia" w:hAnsi="Cambria Math"/>
+                  <w:i/>
+                </w:rPr>
+              </m:ctrlPr>
+            </m:fPr>
+            <m:num>
+              <m:r>
+                <w:rPr>
+                  <w:rFonts w:ascii="Cambria Math" w:eastAsiaTheme="minorEastAsia" w:hAnsi="Cambria Math"/>
+                </w:rPr>
+                <m:t>1</m:t>
+              </m:r>
+            </m:num>
+            <m:den>
+              <m:r>
+                <w:rPr>
+                  <w:rFonts w:ascii="Cambria Math" w:eastAsiaTheme="minorEastAsia" w:hAnsi="Cambria Math"/>
                 </w:rPr>
                 <m:t>2</m:t>
               </m:r>
@@ -1286,7 +1550,7 @@
             <m:dPr>
               <m:ctrlPr>
                 <w:rPr>
-                  <w:rFonts w:ascii="Cambria Math" w:hAnsi="Cambria Math"/>
+                  <w:rFonts w:ascii="Cambria Math" w:eastAsiaTheme="minorEastAsia" w:hAnsi="Cambria Math"/>
                   <w:i/>
                 </w:rPr>
               </m:ctrlPr>
@@ -1294,265 +1558,10 @@
             <m:e>
               <m:r>
                 <w:rPr>
-                  <w:rFonts w:ascii="Cambria Math" w:hAnsi="Cambria Math"/>
-                </w:rPr>
-                <m:t>2</m:t>
+                  <w:rFonts w:ascii="Cambria Math" w:eastAsiaTheme="minorEastAsia" w:hAnsi="Cambria Math"/>
+                </w:rPr>
+                <m:t>2-</m:t>
               </m:r>
-              <m:r>
-                <w:rPr>
-                  <w:rFonts w:ascii="Cambria Math" w:hAnsi="Cambria Math"/>
-                </w:rPr>
-                <m:t>h-</m:t>
-              </m:r>
-              <m:r>
-                <w:rPr>
-                  <w:rFonts w:ascii="Cambria Math" w:hAnsi="Cambria Math"/>
-                </w:rPr>
-                <m:t>1</m:t>
-              </m:r>
-            </m:e>
-          </m:d>
-          <m:r>
-            <w:rPr>
-              <w:rFonts w:ascii="Cambria Math" w:hAnsi="Cambria Math"/>
-            </w:rPr>
-            <m:t>+</m:t>
-          </m:r>
-          <m:f>
-            <m:fPr>
-              <m:ctrlPr>
-                <w:rPr>
-                  <w:rFonts w:ascii="Cambria Math" w:hAnsi="Cambria Math"/>
-                  <w:i/>
-                </w:rPr>
-              </m:ctrlPr>
-            </m:fPr>
-            <m:num>
-              <m:r>
-                <w:rPr>
-                  <w:rFonts w:ascii="Cambria Math" w:hAnsi="Cambria Math"/>
-                </w:rPr>
-                <m:t>1</m:t>
-              </m:r>
-            </m:num>
-            <m:den>
-              <m:r>
-                <w:rPr>
-                  <w:rFonts w:ascii="Cambria Math" w:hAnsi="Cambria Math"/>
-                </w:rPr>
-                <m:t>4</m:t>
-              </m:r>
-            </m:den>
-          </m:f>
-          <m:d>
-            <m:dPr>
-              <m:ctrlPr>
-                <w:rPr>
-                  <w:rFonts w:ascii="Cambria Math" w:hAnsi="Cambria Math"/>
-                  <w:i/>
-                </w:rPr>
-              </m:ctrlPr>
-            </m:dPr>
-            <m:e>
-              <m:r>
-                <w:rPr>
-                  <w:rFonts w:ascii="Cambria Math" w:hAnsi="Cambria Math"/>
-                </w:rPr>
-                <m:t>2</m:t>
-              </m:r>
-              <m:r>
-                <w:rPr>
-                  <w:rFonts w:ascii="Cambria Math" w:hAnsi="Cambria Math"/>
-                </w:rPr>
-                <m:t>h-</m:t>
-              </m:r>
-              <m:r>
-                <w:rPr>
-                  <w:rFonts w:ascii="Cambria Math" w:hAnsi="Cambria Math"/>
-                </w:rPr>
-                <m:t>3</m:t>
-              </m:r>
-            </m:e>
-          </m:d>
-          <m:r>
-            <w:rPr>
-              <w:rFonts w:ascii="Cambria Math" w:hAnsi="Cambria Math"/>
-            </w:rPr>
-            <m:t>…=</m:t>
-          </m:r>
-          <m:nary>
-            <m:naryPr>
-              <m:chr m:val="∑"/>
-              <m:limLoc m:val="undOvr"/>
-              <m:ctrlPr>
-                <w:rPr>
-                  <w:rFonts w:ascii="Cambria Math" w:hAnsi="Cambria Math"/>
-                  <w:i/>
-                </w:rPr>
-              </m:ctrlPr>
-            </m:naryPr>
-            <m:sub>
-              <m:r>
-                <w:rPr>
-                  <w:rFonts w:ascii="Cambria Math" w:hAnsi="Cambria Math"/>
-                </w:rPr>
-                <m:t>i=0</m:t>
-              </m:r>
-            </m:sub>
-            <m:sup>
-              <m:r>
-                <w:rPr>
-                  <w:rFonts w:ascii="Cambria Math" w:hAnsi="Cambria Math"/>
-                </w:rPr>
-                <m:t>h-1</m:t>
-              </m:r>
-            </m:sup>
-            <m:e>
-              <m:f>
-                <m:fPr>
-                  <m:ctrlPr>
-                    <w:rPr>
-                      <w:rFonts w:ascii="Cambria Math" w:hAnsi="Cambria Math"/>
-                      <w:i/>
-                    </w:rPr>
-                  </m:ctrlPr>
-                </m:fPr>
-                <m:num>
-                  <m:r>
-                    <w:rPr>
-                      <w:rFonts w:ascii="Cambria Math" w:hAnsi="Cambria Math"/>
-                    </w:rPr>
-                    <m:t>1</m:t>
-                  </m:r>
-                </m:num>
-                <m:den>
-                  <m:sSup>
-                    <m:sSupPr>
-                      <m:ctrlPr>
-                        <w:rPr>
-                          <w:rFonts w:ascii="Cambria Math" w:hAnsi="Cambria Math"/>
-                          <w:i/>
-                        </w:rPr>
-                      </m:ctrlPr>
-                    </m:sSupPr>
-                    <m:e>
-                      <m:r>
-                        <w:rPr>
-                          <w:rFonts w:ascii="Cambria Math" w:hAnsi="Cambria Math"/>
-                        </w:rPr>
-                        <m:t>2</m:t>
-                      </m:r>
-                    </m:e>
-                    <m:sup>
-                      <m:r>
-                        <w:rPr>
-                          <w:rFonts w:ascii="Cambria Math" w:hAnsi="Cambria Math"/>
-                        </w:rPr>
-                        <m:t>i</m:t>
-                      </m:r>
-                    </m:sup>
-                  </m:sSup>
-                </m:den>
-              </m:f>
-              <m:r>
-                <w:rPr>
-                  <w:rFonts w:ascii="Cambria Math" w:hAnsi="Cambria Math"/>
-                </w:rPr>
-                <m:t>(</m:t>
-              </m:r>
-            </m:e>
-          </m:nary>
-          <m:r>
-            <w:rPr>
-              <w:rFonts w:ascii="Cambria Math" w:eastAsiaTheme="minorEastAsia" w:hAnsi="Cambria Math"/>
-            </w:rPr>
-            <m:t>2</m:t>
-          </m:r>
-          <m:r>
-            <w:rPr>
-              <w:rFonts w:ascii="Cambria Math" w:eastAsiaTheme="minorEastAsia" w:hAnsi="Cambria Math"/>
-            </w:rPr>
-            <m:t>h-</m:t>
-          </m:r>
-          <m:r>
-            <w:rPr>
-              <w:rFonts w:ascii="Cambria Math" w:eastAsiaTheme="minorEastAsia" w:hAnsi="Cambria Math"/>
-            </w:rPr>
-            <m:t>1-2i)</m:t>
-          </m:r>
-        </m:oMath>
-      </m:oMathPara>
-    </w:p>
-    <w:p>
-      <w:pPr>
-        <w:rPr>
-          <w:rFonts w:eastAsiaTheme="minorEastAsia"/>
-          <w:i/>
-          <w:rtl/>
-        </w:rPr>
-      </w:pPr>
-      <w:r>
-        <w:rPr>
-          <w:rFonts w:eastAsiaTheme="minorEastAsia" w:hint="cs"/>
-          <w:i/>
-          <w:rtl/>
-        </w:rPr>
-        <w:t xml:space="preserve">נדע שהגובה המינימלי של עלה הוא </w:t>
-      </w:r>
-      <w:r>
-        <w:rPr>
-          <w:rFonts w:eastAsiaTheme="minorEastAsia"/>
-          <w:iCs/>
-        </w:rPr>
-        <w:t>h/2</w:t>
-      </w:r>
-      <w:r>
-        <w:rPr>
-          <w:rFonts w:eastAsiaTheme="minorEastAsia" w:hint="cs"/>
-          <w:iCs/>
-          <w:rtl/>
-        </w:rPr>
-        <w:t xml:space="preserve"> </w:t>
-      </w:r>
-      <w:r>
-        <w:rPr>
-          <w:rFonts w:eastAsiaTheme="minorEastAsia" w:hint="cs"/>
-          <w:i/>
-          <w:rtl/>
-        </w:rPr>
-        <w:t>ומסימטריות נסיק כי עבור חולייה מקסימלית של עץ שמאלי:</w:t>
-      </w:r>
-    </w:p>
-    <w:p>
-      <w:pPr>
-        <w:rPr>
-          <w:rFonts w:eastAsiaTheme="minorEastAsia"/>
-          <w:i/>
-          <w:rtl/>
-        </w:rPr>
-      </w:pPr>
-      <m:oMathPara>
-        <m:oMath>
-          <m:nary>
-            <m:naryPr>
-              <m:chr m:val="∑"/>
-              <m:limLoc m:val="undOvr"/>
-              <m:ctrlPr>
-                <w:rPr>
-                  <w:rFonts w:ascii="Cambria Math" w:eastAsiaTheme="minorEastAsia" w:hAnsi="Cambria Math"/>
-                  <w:i/>
-                </w:rPr>
-              </m:ctrlPr>
-            </m:naryPr>
-            <m:sub>
-              <m:r>
-                <w:rPr>
-                  <w:rFonts w:ascii="Cambria Math" w:eastAsiaTheme="minorEastAsia" w:hAnsi="Cambria Math"/>
-                </w:rPr>
-                <m:t>i=0</m:t>
-              </m:r>
-            </m:sub>
-            <m:sup>
               <m:f>
                 <m:fPr>
                   <m:ctrlPr>
@@ -1567,7 +1576,7 @@
                     <w:rPr>
                       <w:rFonts w:ascii="Cambria Math" w:eastAsiaTheme="minorEastAsia" w:hAnsi="Cambria Math"/>
                     </w:rPr>
-                    <m:t>h</m:t>
+                    <m:t>1</m:t>
                   </m:r>
                 </m:num>
                 <m:den>
@@ -1575,32 +1584,552 @@
                     <w:rPr>
                       <w:rFonts w:ascii="Cambria Math" w:eastAsiaTheme="minorEastAsia" w:hAnsi="Cambria Math"/>
                     </w:rPr>
-                    <m:t>2</m:t>
+                    <m:t>h</m:t>
                   </m:r>
                 </m:den>
               </m:f>
+            </m:e>
+          </m:d>
+          <m:r>
+            <w:rPr>
+              <w:rFonts w:ascii="Cambria Math" w:eastAsiaTheme="minorEastAsia" w:hAnsi="Cambria Math"/>
+            </w:rPr>
+            <m:t>+</m:t>
+          </m:r>
+          <m:f>
+            <m:fPr>
+              <m:ctrlPr>
+                <w:rPr>
+                  <w:rFonts w:ascii="Cambria Math" w:eastAsiaTheme="minorEastAsia" w:hAnsi="Cambria Math"/>
+                  <w:i/>
+                </w:rPr>
+              </m:ctrlPr>
+            </m:fPr>
+            <m:num>
+              <m:r>
+                <w:rPr>
+                  <w:rFonts w:ascii="Cambria Math" w:eastAsiaTheme="minorEastAsia" w:hAnsi="Cambria Math"/>
+                </w:rPr>
+                <m:t>1</m:t>
+              </m:r>
+            </m:num>
+            <m:den>
+              <m:r>
+                <w:rPr>
+                  <w:rFonts w:ascii="Cambria Math" w:eastAsiaTheme="minorEastAsia" w:hAnsi="Cambria Math"/>
+                </w:rPr>
+                <m:t>4</m:t>
+              </m:r>
+            </m:den>
+          </m:f>
+          <m:d>
+            <m:dPr>
+              <m:ctrlPr>
+                <w:rPr>
+                  <w:rFonts w:ascii="Cambria Math" w:eastAsiaTheme="minorEastAsia" w:hAnsi="Cambria Math"/>
+                  <w:i/>
+                </w:rPr>
+              </m:ctrlPr>
+            </m:dPr>
+            <m:e>
+              <m:r>
+                <w:rPr>
+                  <w:rFonts w:ascii="Cambria Math" w:eastAsiaTheme="minorEastAsia" w:hAnsi="Cambria Math"/>
+                </w:rPr>
+                <m:t>2-</m:t>
+              </m:r>
+              <m:f>
+                <m:fPr>
+                  <m:ctrlPr>
+                    <w:rPr>
+                      <w:rFonts w:ascii="Cambria Math" w:eastAsiaTheme="minorEastAsia" w:hAnsi="Cambria Math"/>
+                      <w:i/>
+                    </w:rPr>
+                  </m:ctrlPr>
+                </m:fPr>
+                <m:num>
+                  <m:r>
+                    <w:rPr>
+                      <w:rFonts w:ascii="Cambria Math" w:eastAsiaTheme="minorEastAsia" w:hAnsi="Cambria Math"/>
+                    </w:rPr>
+                    <m:t>1</m:t>
+                  </m:r>
+                </m:num>
+                <m:den>
+                  <m:r>
+                    <w:rPr>
+                      <w:rFonts w:ascii="Cambria Math" w:eastAsiaTheme="minorEastAsia" w:hAnsi="Cambria Math"/>
+                    </w:rPr>
+                    <m:t>h-1</m:t>
+                  </m:r>
+                </m:den>
+              </m:f>
+            </m:e>
+          </m:d>
+          <m:r>
+            <w:rPr>
+              <w:rFonts w:ascii="Cambria Math" w:eastAsiaTheme="minorEastAsia" w:hAnsi="Cambria Math"/>
+            </w:rPr>
+            <m:t>+…=</m:t>
+          </m:r>
+          <m:nary>
+            <m:naryPr>
+              <m:chr m:val="∑"/>
+              <m:limLoc m:val="undOvr"/>
+              <m:ctrlPr>
+                <w:rPr>
+                  <w:rFonts w:ascii="Cambria Math" w:eastAsiaTheme="minorEastAsia" w:hAnsi="Cambria Math"/>
+                  <w:i/>
+                </w:rPr>
+              </m:ctrlPr>
+            </m:naryPr>
+            <m:sub>
+              <m:r>
+                <w:rPr>
+                  <w:rFonts w:ascii="Cambria Math" w:eastAsiaTheme="minorEastAsia" w:hAnsi="Cambria Math"/>
+                </w:rPr>
+                <m:t>j=0</m:t>
+              </m:r>
+            </m:sub>
+            <m:sup>
+              <m:r>
+                <w:rPr>
+                  <w:rFonts w:ascii="Cambria Math" w:eastAsiaTheme="minorEastAsia" w:hAnsi="Cambria Math"/>
+                </w:rPr>
+                <m:t>h-1</m:t>
+              </m:r>
             </m:sup>
             <m:e>
+              <m:f>
+                <m:fPr>
+                  <m:ctrlPr>
+                    <w:rPr>
+                      <w:rFonts w:ascii="Cambria Math" w:eastAsiaTheme="minorEastAsia" w:hAnsi="Cambria Math"/>
+                      <w:i/>
+                    </w:rPr>
+                  </m:ctrlPr>
+                </m:fPr>
+                <m:num>
+                  <m:r>
+                    <w:rPr>
+                      <w:rFonts w:ascii="Cambria Math" w:eastAsiaTheme="minorEastAsia" w:hAnsi="Cambria Math"/>
+                    </w:rPr>
+                    <m:t>2-</m:t>
+                  </m:r>
+                  <m:f>
+                    <m:fPr>
+                      <m:ctrlPr>
+                        <w:rPr>
+                          <w:rFonts w:ascii="Cambria Math" w:eastAsiaTheme="minorEastAsia" w:hAnsi="Cambria Math"/>
+                          <w:i/>
+                        </w:rPr>
+                      </m:ctrlPr>
+                    </m:fPr>
+                    <m:num>
+                      <m:r>
+                        <w:rPr>
+                          <w:rFonts w:ascii="Cambria Math" w:eastAsiaTheme="minorEastAsia" w:hAnsi="Cambria Math"/>
+                        </w:rPr>
+                        <m:t>1</m:t>
+                      </m:r>
+                    </m:num>
+                    <m:den>
+                      <m:r>
+                        <w:rPr>
+                          <w:rFonts w:ascii="Cambria Math" w:eastAsiaTheme="minorEastAsia" w:hAnsi="Cambria Math"/>
+                        </w:rPr>
+                        <m:t>h-j</m:t>
+                      </m:r>
+                    </m:den>
+                  </m:f>
+                </m:num>
+                <m:den>
+                  <m:sSup>
+                    <m:sSupPr>
+                      <m:ctrlPr>
+                        <w:rPr>
+                          <w:rFonts w:ascii="Cambria Math" w:eastAsiaTheme="minorEastAsia" w:hAnsi="Cambria Math"/>
+                          <w:i/>
+                        </w:rPr>
+                      </m:ctrlPr>
+                    </m:sSupPr>
+                    <m:e>
+                      <m:r>
+                        <w:rPr>
+                          <w:rFonts w:ascii="Cambria Math" w:eastAsiaTheme="minorEastAsia" w:hAnsi="Cambria Math"/>
+                        </w:rPr>
+                        <m:t>2</m:t>
+                      </m:r>
+                    </m:e>
+                    <m:sup>
+                      <m:r>
+                        <w:rPr>
+                          <w:rFonts w:ascii="Cambria Math" w:eastAsiaTheme="minorEastAsia" w:hAnsi="Cambria Math"/>
+                        </w:rPr>
+                        <m:t>j+1</m:t>
+                      </m:r>
+                    </m:sup>
+                  </m:sSup>
+                </m:den>
+              </m:f>
+            </m:e>
+          </m:nary>
+          <m:r>
+            <w:rPr>
+              <w:rFonts w:ascii="Cambria Math" w:eastAsiaTheme="minorEastAsia" w:hAnsi="Cambria Math"/>
+            </w:rPr>
+            <m:t xml:space="preserve"> </m:t>
+          </m:r>
+          <m:r>
+            <w:rPr>
+              <w:rFonts w:ascii="Cambria Math" w:hAnsi="Cambria Math"/>
+            </w:rPr>
+            <m:t xml:space="preserve">,  </m:t>
+          </m:r>
+          <m:r>
+            <w:rPr>
+              <w:rFonts w:ascii="Cambria Math" w:hAnsi="Cambria Math"/>
+            </w:rPr>
+            <m:t>1 ~</m:t>
+          </m:r>
+          <m:nary>
+            <m:naryPr>
+              <m:chr m:val="∑"/>
+              <m:limLoc m:val="undOvr"/>
+              <m:ctrlPr>
+                <w:rPr>
+                  <w:rFonts w:ascii="Cambria Math" w:eastAsiaTheme="minorEastAsia" w:hAnsi="Cambria Math"/>
+                  <w:i/>
+                </w:rPr>
+              </m:ctrlPr>
+            </m:naryPr>
+            <m:sub>
               <m:r>
                 <w:rPr>
                   <w:rFonts w:ascii="Cambria Math" w:eastAsiaTheme="minorEastAsia" w:hAnsi="Cambria Math"/>
                 </w:rPr>
-                <m:t>(2</m:t>
+                <m:t>j=0</m:t>
               </m:r>
+            </m:sub>
+            <m:sup>
               <m:r>
                 <w:rPr>
                   <w:rFonts w:ascii="Cambria Math" w:eastAsiaTheme="minorEastAsia" w:hAnsi="Cambria Math"/>
                 </w:rPr>
-                <m:t>h-</m:t>
+                <m:t>h-1</m:t>
               </m:r>
+            </m:sup>
+            <m:e>
+              <m:f>
+                <m:fPr>
+                  <m:ctrlPr>
+                    <w:rPr>
+                      <w:rFonts w:ascii="Cambria Math" w:eastAsiaTheme="minorEastAsia" w:hAnsi="Cambria Math"/>
+                      <w:i/>
+                    </w:rPr>
+                  </m:ctrlPr>
+                </m:fPr>
+                <m:num>
+                  <m:r>
+                    <w:rPr>
+                      <w:rFonts w:ascii="Cambria Math" w:eastAsiaTheme="minorEastAsia" w:hAnsi="Cambria Math"/>
+                    </w:rPr>
+                    <m:t>1</m:t>
+                  </m:r>
+                </m:num>
+                <m:den>
+                  <m:sSup>
+                    <m:sSupPr>
+                      <m:ctrlPr>
+                        <w:rPr>
+                          <w:rFonts w:ascii="Cambria Math" w:eastAsiaTheme="minorEastAsia" w:hAnsi="Cambria Math"/>
+                          <w:i/>
+                        </w:rPr>
+                      </m:ctrlPr>
+                    </m:sSupPr>
+                    <m:e>
+                      <m:r>
+                        <w:rPr>
+                          <w:rFonts w:ascii="Cambria Math" w:eastAsiaTheme="minorEastAsia" w:hAnsi="Cambria Math"/>
+                        </w:rPr>
+                        <m:t>2</m:t>
+                      </m:r>
+                    </m:e>
+                    <m:sup>
+                      <m:r>
+                        <w:rPr>
+                          <w:rFonts w:ascii="Cambria Math" w:eastAsiaTheme="minorEastAsia" w:hAnsi="Cambria Math"/>
+                        </w:rPr>
+                        <m:t>j+1</m:t>
+                      </m:r>
+                    </m:sup>
+                  </m:sSup>
+                </m:den>
+              </m:f>
+            </m:e>
+          </m:nary>
+          <m:r>
+            <w:rPr>
+              <w:rFonts w:ascii="Cambria Math" w:eastAsiaTheme="minorEastAsia" w:hAnsi="Cambria Math"/>
+            </w:rPr>
+            <m:t xml:space="preserve">≤H≤ </m:t>
+          </m:r>
+          <m:nary>
+            <m:naryPr>
+              <m:chr m:val="∑"/>
+              <m:limLoc m:val="undOvr"/>
+              <m:ctrlPr>
+                <w:rPr>
+                  <w:rFonts w:ascii="Cambria Math" w:eastAsiaTheme="minorEastAsia" w:hAnsi="Cambria Math"/>
+                  <w:i/>
+                </w:rPr>
+              </m:ctrlPr>
+            </m:naryPr>
+            <m:sub>
               <m:r>
                 <w:rPr>
                   <w:rFonts w:ascii="Cambria Math" w:eastAsiaTheme="minorEastAsia" w:hAnsi="Cambria Math"/>
                 </w:rPr>
-                <m:t>1-2i)</m:t>
+                <m:t>j=0</m:t>
+              </m:r>
+            </m:sub>
+            <m:sup>
+              <m:r>
+                <w:rPr>
+                  <w:rFonts w:ascii="Cambria Math" w:eastAsiaTheme="minorEastAsia" w:hAnsi="Cambria Math"/>
+                </w:rPr>
+                <m:t>h-1</m:t>
+              </m:r>
+            </m:sup>
+            <m:e>
+              <m:f>
+                <m:fPr>
+                  <m:ctrlPr>
+                    <w:rPr>
+                      <w:rFonts w:ascii="Cambria Math" w:eastAsiaTheme="minorEastAsia" w:hAnsi="Cambria Math"/>
+                      <w:i/>
+                    </w:rPr>
+                  </m:ctrlPr>
+                </m:fPr>
+                <m:num>
+                  <m:r>
+                    <w:rPr>
+                      <w:rFonts w:ascii="Cambria Math" w:eastAsiaTheme="minorEastAsia" w:hAnsi="Cambria Math"/>
+                    </w:rPr>
+                    <m:t>2</m:t>
+                  </m:r>
+                </m:num>
+                <m:den>
+                  <m:sSup>
+                    <m:sSupPr>
+                      <m:ctrlPr>
+                        <w:rPr>
+                          <w:rFonts w:ascii="Cambria Math" w:eastAsiaTheme="minorEastAsia" w:hAnsi="Cambria Math"/>
+                          <w:i/>
+                        </w:rPr>
+                      </m:ctrlPr>
+                    </m:sSupPr>
+                    <m:e>
+                      <m:r>
+                        <w:rPr>
+                          <w:rFonts w:ascii="Cambria Math" w:eastAsiaTheme="minorEastAsia" w:hAnsi="Cambria Math"/>
+                        </w:rPr>
+                        <m:t>2</m:t>
+                      </m:r>
+                    </m:e>
+                    <m:sup>
+                      <m:r>
+                        <w:rPr>
+                          <w:rFonts w:ascii="Cambria Math" w:eastAsiaTheme="minorEastAsia" w:hAnsi="Cambria Math"/>
+                        </w:rPr>
+                        <m:t>j+1</m:t>
+                      </m:r>
+                    </m:sup>
+                  </m:sSup>
+                </m:den>
+              </m:f>
+            </m:e>
+          </m:nary>
+          <m:r>
+            <w:rPr>
+              <w:rFonts w:ascii="Cambria Math" w:eastAsiaTheme="minorEastAsia" w:hAnsi="Cambria Math"/>
+            </w:rPr>
+            <m:t>~ 2</m:t>
+          </m:r>
+          <m:r>
+            <w:rPr>
+              <w:rFonts w:ascii="Cambria Math" w:eastAsiaTheme="minorEastAsia" w:hAnsi="Cambria Math"/>
+            </w:rPr>
+            <m:t xml:space="preserve"> </m:t>
+          </m:r>
+          <m:r>
+            <w:rPr>
+              <w:rFonts w:ascii="Cambria Math" w:eastAsiaTheme="minorEastAsia" w:hAnsi="Cambria Math"/>
+            </w:rPr>
+            <m:t xml:space="preserve">     (*)</m:t>
+          </m:r>
+        </m:oMath>
+      </m:oMathPara>
+    </w:p>
+    <w:p>
+      <w:pPr>
+        <w:rPr>
+          <w:i/>
+          <w:rtl/>
+        </w:rPr>
+      </w:pPr>
+      <m:oMathPara>
+        <m:oMath>
+          <m:r>
+            <w:rPr>
+              <w:rFonts w:ascii="Cambria Math" w:hAnsi="Cambria Math"/>
+            </w:rPr>
+            <m:t xml:space="preserve"> </m:t>
+          </m:r>
+          <m:r>
+            <w:rPr>
+              <w:rFonts w:ascii="Cambria Math" w:hAnsi="Cambria Math"/>
+            </w:rPr>
+            <m:t>thus</m:t>
+          </m:r>
+          <m:r>
+            <w:rPr>
+              <w:rFonts w:ascii="Cambria Math" w:hAnsi="Cambria Math"/>
+            </w:rPr>
+            <m:t xml:space="preserve">,  </m:t>
+          </m:r>
+          <m:r>
+            <w:rPr>
+              <w:rFonts w:ascii="Cambria Math" w:hAnsi="Cambria Math"/>
+            </w:rPr>
+            <m:t xml:space="preserve">H= </m:t>
+          </m:r>
+          <m:r>
+            <m:rPr>
+              <m:sty m:val="p"/>
+            </m:rPr>
+            <w:rPr>
+              <w:rFonts w:ascii="Cambria Math" w:hAnsi="Cambria Math"/>
+            </w:rPr>
+            <m:t>Θ</m:t>
+          </m:r>
+          <m:r>
+            <w:rPr>
+              <w:rFonts w:ascii="Cambria Math" w:hAnsi="Cambria Math"/>
+            </w:rPr>
+            <m:t>(1)</m:t>
+          </m:r>
+        </m:oMath>
+      </m:oMathPara>
+    </w:p>
+    <w:p>
+      <w:pPr>
+        <w:rPr>
+          <w:i/>
+        </w:rPr>
+      </w:pPr>
+    </w:p>
+    <w:p>
+      <w:pPr>
+        <w:rPr>
+          <w:rFonts w:eastAsiaTheme="minorEastAsia" w:hint="cs"/>
+          <w:i/>
+          <w:rtl/>
+        </w:rPr>
+      </w:pPr>
+      <w:r>
+        <w:rPr>
+          <w:rFonts w:eastAsiaTheme="minorEastAsia" w:hint="cs"/>
+          <w:i/>
+          <w:rtl/>
+        </w:rPr>
+        <w:t>עבור החולייה הימנית המינימלית מתקיים:</w:t>
+      </w:r>
+    </w:p>
+    <w:p>
+      <w:pPr>
+        <w:rPr>
+          <w:rFonts w:eastAsiaTheme="minorEastAsia"/>
+          <w:i/>
+        </w:rPr>
+      </w:pPr>
+      <m:oMathPara>
+        <m:oMath>
+          <m:r>
+            <w:rPr>
+              <w:rFonts w:ascii="Cambria Math" w:eastAsiaTheme="minorEastAsia" w:hAnsi="Cambria Math"/>
+            </w:rPr>
+            <m:t>N</m:t>
+          </m:r>
+          <m:box>
+            <m:boxPr>
+              <m:opEmu m:val="1"/>
+              <m:ctrlPr>
+                <w:rPr>
+                  <w:rFonts w:ascii="Cambria Math" w:eastAsiaTheme="minorEastAsia" w:hAnsi="Cambria Math"/>
+                  <w:i/>
+                </w:rPr>
+              </m:ctrlPr>
+            </m:boxPr>
+            <m:e>
+              <m:r>
+                <w:rPr>
+                  <w:rFonts w:ascii="Cambria Math" w:hAnsi="Cambria Math"/>
+                </w:rPr>
+                <m:t>∶=</m:t>
               </m:r>
             </m:e>
-          </m:nary>
+          </m:box>
+          <m:r>
+            <w:rPr>
+              <w:rFonts w:ascii="Cambria Math" w:eastAsiaTheme="minorEastAsia" w:hAnsi="Cambria Math"/>
+            </w:rPr>
+            <m:t xml:space="preserve">avg cost of all heights </m:t>
+          </m:r>
+          <m:d>
+            <m:dPr>
+              <m:ctrlPr>
+                <w:rPr>
+                  <w:rFonts w:ascii="Cambria Math" w:eastAsiaTheme="minorEastAsia" w:hAnsi="Cambria Math"/>
+                  <w:i/>
+                </w:rPr>
+              </m:ctrlPr>
+            </m:dPr>
+            <m:e>
+              <m:func>
+                <m:funcPr>
+                  <m:ctrlPr>
+                    <w:rPr>
+                      <w:rFonts w:ascii="Cambria Math" w:eastAsiaTheme="minorEastAsia" w:hAnsi="Cambria Math"/>
+                      <w:i/>
+                    </w:rPr>
+                  </m:ctrlPr>
+                </m:funcPr>
+                <m:fName>
+                  <m:r>
+                    <w:rPr>
+                      <w:rFonts w:ascii="Cambria Math" w:eastAsiaTheme="minorEastAsia" w:hAnsi="Cambria Math"/>
+                    </w:rPr>
+                    <m:t>min</m:t>
+                  </m:r>
+                </m:fName>
+                <m:e>
+                  <m:r>
+                    <w:rPr>
+                      <w:rFonts w:ascii="Cambria Math" w:eastAsiaTheme="minorEastAsia" w:hAnsi="Cambria Math"/>
+                    </w:rPr>
+                    <m:t>case</m:t>
+                  </m:r>
+                </m:e>
+              </m:func>
+            </m:e>
+          </m:d>
+          <m:r>
+            <w:rPr>
+              <w:rFonts w:ascii="Cambria Math" w:eastAsiaTheme="minorEastAsia" w:hAnsi="Cambria Math"/>
+            </w:rPr>
+            <m:t>, h is the height of the tree</m:t>
+          </m:r>
         </m:oMath>
       </m:oMathPara>
     </w:p>
@@ -1609,33 +2138,183 @@
         <w:rPr>
           <w:rFonts w:eastAsiaTheme="minorEastAsia"/>
           <w:i/>
-          <w:rtl/>
-        </w:rPr>
-      </w:pPr>
-      <w:r>
+        </w:rPr>
+      </w:pPr>
+      <m:oMathPara>
+        <m:oMath>
+          <m:r>
+            <m:rPr>
+              <m:sty m:val="p"/>
+            </m:rPr>
+            <w:rPr>
+              <w:rFonts w:ascii="Cambria Math" w:eastAsiaTheme="minorEastAsia" w:hAnsi="Cambria Math"/>
+              <w:rtl/>
+            </w:rPr>
+            <m:t>Θ</m:t>
+          </m:r>
+          <m:d>
+            <m:dPr>
+              <m:ctrlPr>
+                <w:rPr>
+                  <w:rFonts w:ascii="Cambria Math" w:eastAsiaTheme="minorEastAsia" w:hAnsi="Cambria Math"/>
+                  <w:i/>
+                </w:rPr>
+              </m:ctrlPr>
+            </m:dPr>
+            <m:e>
+              <m:r>
+                <w:rPr>
+                  <w:rFonts w:ascii="Cambria Math" w:eastAsiaTheme="minorEastAsia" w:hAnsi="Cambria Math"/>
+                </w:rPr>
+                <m:t>1</m:t>
+              </m:r>
+            </m:e>
+          </m:d>
+          <m:r>
+            <w:rPr>
+              <w:rFonts w:ascii="Cambria Math" w:eastAsiaTheme="minorEastAsia" w:hAnsi="Cambria Math"/>
+            </w:rPr>
+            <m:t>=maximal value=2-</m:t>
+          </m:r>
+          <m:f>
+            <m:fPr>
+              <m:ctrlPr>
+                <w:rPr>
+                  <w:rFonts w:ascii="Cambria Math" w:eastAsiaTheme="minorEastAsia" w:hAnsi="Cambria Math"/>
+                  <w:i/>
+                </w:rPr>
+              </m:ctrlPr>
+            </m:fPr>
+            <m:num>
+              <m:r>
+                <w:rPr>
+                  <w:rFonts w:ascii="Cambria Math" w:eastAsiaTheme="minorEastAsia" w:hAnsi="Cambria Math"/>
+                </w:rPr>
+                <m:t>1</m:t>
+              </m:r>
+            </m:num>
+            <m:den>
+              <m:r>
+                <w:rPr>
+                  <w:rFonts w:ascii="Cambria Math" w:eastAsiaTheme="minorEastAsia" w:hAnsi="Cambria Math"/>
+                </w:rPr>
+                <m:t>h</m:t>
+              </m:r>
+            </m:den>
+          </m:f>
+          <m:r>
+            <w:rPr>
+              <w:rFonts w:ascii="Cambria Math" w:eastAsiaTheme="minorEastAsia" w:hAnsi="Cambria Math"/>
+            </w:rPr>
+            <m:t>≥N≥2-</m:t>
+          </m:r>
+          <m:f>
+            <m:fPr>
+              <m:ctrlPr>
+                <w:rPr>
+                  <w:rFonts w:ascii="Cambria Math" w:eastAsiaTheme="minorEastAsia" w:hAnsi="Cambria Math"/>
+                  <w:i/>
+                </w:rPr>
+              </m:ctrlPr>
+            </m:fPr>
+            <m:num>
+              <m:r>
+                <w:rPr>
+                  <w:rFonts w:ascii="Cambria Math" w:eastAsiaTheme="minorEastAsia" w:hAnsi="Cambria Math"/>
+                </w:rPr>
+                <m:t>2</m:t>
+              </m:r>
+            </m:num>
+            <m:den>
+              <m:r>
+                <w:rPr>
+                  <w:rFonts w:ascii="Cambria Math" w:eastAsiaTheme="minorEastAsia" w:hAnsi="Cambria Math"/>
+                </w:rPr>
+                <m:t>h</m:t>
+              </m:r>
+            </m:den>
+          </m:f>
+          <m:r>
+            <w:rPr>
+              <w:rFonts w:ascii="Cambria Math" w:eastAsiaTheme="minorEastAsia" w:hAnsi="Cambria Math"/>
+            </w:rPr>
+            <m:t>=minimal value=</m:t>
+          </m:r>
+          <m:r>
+            <m:rPr>
+              <m:sty m:val="p"/>
+            </m:rPr>
+            <w:rPr>
+              <w:rFonts w:ascii="Cambria Math" w:eastAsiaTheme="minorEastAsia" w:hAnsi="Cambria Math"/>
+            </w:rPr>
+            <m:t>Θ</m:t>
+          </m:r>
+          <m:d>
+            <m:dPr>
+              <m:ctrlPr>
+                <w:rPr>
+                  <w:rFonts w:ascii="Cambria Math" w:eastAsiaTheme="minorEastAsia" w:hAnsi="Cambria Math"/>
+                  <w:i/>
+                </w:rPr>
+              </m:ctrlPr>
+            </m:dPr>
+            <m:e>
+              <m:r>
+                <w:rPr>
+                  <w:rFonts w:ascii="Cambria Math" w:eastAsiaTheme="minorEastAsia" w:hAnsi="Cambria Math"/>
+                </w:rPr>
+                <m:t>1</m:t>
+              </m:r>
+            </m:e>
+          </m:d>
+          <m:r>
+            <w:rPr>
+              <w:rFonts w:ascii="Cambria Math" w:eastAsiaTheme="minorEastAsia" w:hAnsi="Cambria Math"/>
+            </w:rPr>
+            <m:t xml:space="preserve">  (**)</m:t>
+          </m:r>
+        </m:oMath>
+      </m:oMathPara>
+    </w:p>
+    <w:p>
+      <w:pPr>
+        <w:rPr>
+          <w:rFonts w:eastAsiaTheme="minorEastAsia"/>
+          <w:i/>
+          <w:rtl/>
+        </w:rPr>
+      </w:pPr>
+      <m:oMathPara>
+        <m:oMath>
+          <m:r>
+            <w:rPr>
+              <w:rFonts w:ascii="Cambria Math" w:eastAsiaTheme="minorEastAsia" w:hAnsi="Cambria Math"/>
+            </w:rPr>
+            <m:t>thus,  N=</m:t>
+          </m:r>
+          <m:r>
+            <m:rPr>
+              <m:sty m:val="p"/>
+            </m:rPr>
+            <w:rPr>
+              <w:rFonts w:ascii="Cambria Math" w:eastAsiaTheme="minorEastAsia" w:hAnsi="Cambria Math"/>
+            </w:rPr>
+            <m:t>Θ</m:t>
+          </m:r>
+          <m:r>
+            <w:rPr>
+              <w:rFonts w:ascii="Cambria Math" w:eastAsiaTheme="minorEastAsia" w:hAnsi="Cambria Math"/>
+            </w:rPr>
+            <m:t>(1)</m:t>
+          </m:r>
+        </m:oMath>
+      </m:oMathPara>
+    </w:p>
+    <w:p>
+      <w:pPr>
         <w:rPr>
           <w:rFonts w:eastAsiaTheme="minorEastAsia" w:hint="cs"/>
           <w:i/>
-          <w:rtl/>
-        </w:rPr>
-        <w:t>נתונים אלו אכן מתאימים לנתונים בטבלה. שכן, כאשר הגובה יותר גבוהה אנחנו רואים שינוי בממוצעים לעומת העצים היותר נמוכים בהם ההבדל בין הסכומים קטן יותר.</w:t>
-      </w:r>
-    </w:p>
-    <w:p>
-      <w:pPr>
-        <w:rPr>
-          <w:rFonts w:eastAsiaTheme="minorEastAsia"/>
-          <w:i/>
-          <w:rtl/>
-        </w:rPr>
-      </w:pPr>
-    </w:p>
-    <w:p>
-      <w:pPr>
-        <w:rPr>
-          <w:rFonts w:eastAsiaTheme="minorEastAsia"/>
-          <w:i/>
-          <w:rtl/>
         </w:rPr>
       </w:pPr>
       <w:r>
@@ -1644,7 +2323,42 @@
           <w:i/>
           <w:rtl/>
         </w:rPr>
-        <w:t>2)</w:t>
+        <w:t xml:space="preserve">נתונים אלו תואמים את הממצאים בטבלה כי אכן מתקיימים התנאים (*) ו(**) לכל </w:t>
+      </w:r>
+      <w:proofErr w:type="spellStart"/>
+      <w:r>
+        <w:rPr>
+          <w:rFonts w:eastAsiaTheme="minorEastAsia" w:hint="cs"/>
+          <w:i/>
+          <w:rtl/>
+        </w:rPr>
+        <w:t>הקלטים</w:t>
+      </w:r>
+      <w:proofErr w:type="spellEnd"/>
+    </w:p>
+    <w:p>
+      <w:pPr>
+        <w:rPr>
+          <w:rFonts w:eastAsiaTheme="minorEastAsia" w:hint="cs"/>
+          <w:i/>
+          <w:rtl/>
+        </w:rPr>
+      </w:pPr>
+      <w:r>
+        <w:rPr>
+          <w:rFonts w:eastAsiaTheme="minorEastAsia" w:hint="cs"/>
+          <w:i/>
+          <w:rtl/>
+        </w:rPr>
+        <w:t>3</w:t>
+      </w:r>
+      <w:r>
+        <w:rPr>
+          <w:rFonts w:eastAsiaTheme="minorEastAsia" w:hint="cs"/>
+          <w:i/>
+          <w:rtl/>
+        </w:rPr>
+        <w:t>)</w:t>
       </w:r>
     </w:p>
     <w:p>
@@ -1861,6 +2575,79 @@
               </m:r>
             </m:e>
           </m:func>
+          <m:r>
+            <w:rPr>
+              <w:rFonts w:ascii="Cambria Math" w:eastAsiaTheme="minorEastAsia" w:hAnsi="Cambria Math"/>
+            </w:rPr>
+            <m:t xml:space="preserve">= </m:t>
+          </m:r>
+          <m:r>
+            <m:rPr>
+              <m:sty m:val="p"/>
+            </m:rPr>
+            <w:rPr>
+              <w:rFonts w:ascii="Cambria Math" w:eastAsiaTheme="minorEastAsia" w:hAnsi="Cambria Math"/>
+            </w:rPr>
+            <m:t>Θ</m:t>
+          </m:r>
+          <m:r>
+            <w:rPr>
+              <w:rFonts w:ascii="Cambria Math" w:eastAsiaTheme="minorEastAsia" w:hAnsi="Cambria Math"/>
+            </w:rPr>
+            <m:t>(</m:t>
+          </m:r>
+          <m:func>
+            <m:funcPr>
+              <m:ctrlPr>
+                <w:rPr>
+                  <w:rFonts w:ascii="Cambria Math" w:eastAsiaTheme="minorEastAsia" w:hAnsi="Cambria Math"/>
+                </w:rPr>
+              </m:ctrlPr>
+            </m:funcPr>
+            <m:fName>
+              <m:r>
+                <m:rPr>
+                  <m:sty m:val="p"/>
+                </m:rPr>
+                <w:rPr>
+                  <w:rFonts w:ascii="Cambria Math" w:eastAsiaTheme="minorEastAsia" w:hAnsi="Cambria Math"/>
+                </w:rPr>
+                <m:t>log</m:t>
+              </m:r>
+              <m:ctrlPr>
+                <w:rPr>
+                  <w:rFonts w:ascii="Cambria Math" w:eastAsiaTheme="minorEastAsia" w:hAnsi="Cambria Math"/>
+                  <w:i/>
+                </w:rPr>
+              </m:ctrlPr>
+            </m:fName>
+            <m:e>
+              <m:d>
+                <m:dPr>
+                  <m:ctrlPr>
+                    <w:rPr>
+                      <w:rFonts w:ascii="Cambria Math" w:eastAsiaTheme="minorEastAsia" w:hAnsi="Cambria Math"/>
+                      <w:i/>
+                    </w:rPr>
+                  </m:ctrlPr>
+                </m:dPr>
+                <m:e>
+                  <m:r>
+                    <w:rPr>
+                      <w:rFonts w:ascii="Cambria Math" w:eastAsiaTheme="minorEastAsia" w:hAnsi="Cambria Math"/>
+                    </w:rPr>
+                    <m:t>n</m:t>
+                  </m:r>
+                </m:e>
+              </m:d>
+            </m:e>
+          </m:func>
+          <m:r>
+            <w:rPr>
+              <w:rFonts w:ascii="Cambria Math" w:eastAsiaTheme="minorEastAsia" w:hAnsi="Cambria Math"/>
+            </w:rPr>
+            <m:t>)</m:t>
+          </m:r>
         </m:oMath>
       </m:oMathPara>
     </w:p>
@@ -3178,21 +3965,6 @@
 </file>
 
 <file path=customXml/item1.xml><?xml version="1.0" encoding="utf-8"?>
-<p:properties xmlns:p="http://schemas.microsoft.com/office/2006/metadata/properties" xmlns:xsi="http://www.w3.org/2001/XMLSchema-instance" xmlns:pc="http://schemas.microsoft.com/office/infopath/2007/PartnerControls">
-  <documentManagement/>
-</p:properties>
-</file>
-
-<file path=customXml/item2.xml><?xml version="1.0" encoding="utf-8"?>
-<?mso-contentType ?>
-<FormTemplates xmlns="http://schemas.microsoft.com/sharepoint/v3/contenttype/forms">
-  <Display>DocumentLibraryForm</Display>
-  <Edit>DocumentLibraryForm</Edit>
-  <New>DocumentLibraryForm</New>
-</FormTemplates>
-</file>
-
-<file path=customXml/item3.xml><?xml version="1.0" encoding="utf-8"?>
 <ct:contentTypeSchema xmlns:ct="http://schemas.microsoft.com/office/2006/metadata/contentType" xmlns:ma="http://schemas.microsoft.com/office/2006/metadata/properties/metaAttributes" ct:_="" ma:_="" ma:contentTypeName="Document" ma:contentTypeID="0x010100918A33A3463B184FA66288D4CCA96172" ma:contentTypeVersion="0" ma:contentTypeDescription="Create a new document." ma:contentTypeScope="" ma:versionID="b6b4153e295514c9aeb2f4a6aa19bb67">
   <xsd:schema xmlns:xsd="http://www.w3.org/2001/XMLSchema" xmlns:xs="http://www.w3.org/2001/XMLSchema" xmlns:p="http://schemas.microsoft.com/office/2006/metadata/properties" targetNamespace="http://schemas.microsoft.com/office/2006/metadata/properties" ma:root="true" ma:fieldsID="4ec1aa1b9106ef81491801f06e5e9742">
     <xsd:element name="properties">
@@ -3306,17 +4078,33 @@
 </ct:contentTypeSchema>
 </file>
 
+<file path=customXml/item2.xml><?xml version="1.0" encoding="utf-8"?>
+<?mso-contentType ?>
+<FormTemplates xmlns="http://schemas.microsoft.com/sharepoint/v3/contenttype/forms">
+  <Display>DocumentLibraryForm</Display>
+  <Edit>DocumentLibraryForm</Edit>
+  <New>DocumentLibraryForm</New>
+</FormTemplates>
+</file>
+
+<file path=customXml/item3.xml><?xml version="1.0" encoding="utf-8"?>
+<p:properties xmlns:p="http://schemas.microsoft.com/office/2006/metadata/properties" xmlns:xsi="http://www.w3.org/2001/XMLSchema-instance" xmlns:pc="http://schemas.microsoft.com/office/infopath/2007/PartnerControls">
+  <documentManagement/>
+</p:properties>
+</file>
+
 <file path=customXml/itemProps1.xml><?xml version="1.0" encoding="utf-8"?>
-<ds:datastoreItem xmlns:ds="http://schemas.openxmlformats.org/officeDocument/2006/customXml" ds:itemID="{A10AE3CE-D731-4A55-853D-422BE3A68D8D}">
+<ds:datastoreItem xmlns:ds="http://schemas.openxmlformats.org/officeDocument/2006/customXml" ds:itemID="{82DC37F2-BC80-4118-ACFC-2952A65B180B}">
   <ds:schemaRefs>
-    <ds:schemaRef ds:uri="http://www.w3.org/XML/1998/namespace"/>
+    <ds:schemaRef ds:uri="http://schemas.microsoft.com/office/2006/metadata/contentType"/>
+    <ds:schemaRef ds:uri="http://schemas.microsoft.com/office/2006/metadata/properties/metaAttributes"/>
+    <ds:schemaRef ds:uri="http://www.w3.org/2001/XMLSchema"/>
     <ds:schemaRef ds:uri="http://schemas.microsoft.com/office/2006/metadata/properties"/>
-    <ds:schemaRef ds:uri="http://purl.org/dc/dcmitype/"/>
+    <ds:schemaRef ds:uri="http://schemas.openxmlformats.org/package/2006/metadata/core-properties"/>
     <ds:schemaRef ds:uri="http://purl.org/dc/elements/1.1/"/>
-    <ds:schemaRef ds:uri="http://schemas.microsoft.com/office/2006/documentManagement/types"/>
+    <ds:schemaRef ds:uri="http://purl.org/dc/terms/"/>
+    <ds:schemaRef ds:uri="http://schemas.microsoft.com/internal/obd"/>
     <ds:schemaRef ds:uri="http://schemas.microsoft.com/office/infopath/2007/PartnerControls"/>
-    <ds:schemaRef ds:uri="http://schemas.openxmlformats.org/package/2006/metadata/core-properties"/>
-    <ds:schemaRef ds:uri="http://purl.org/dc/terms/"/>
   </ds:schemaRefs>
 </ds:datastoreItem>
 </file>
@@ -3330,16 +4118,9 @@
 </file>
 
 <file path=customXml/itemProps3.xml><?xml version="1.0" encoding="utf-8"?>
-<ds:datastoreItem xmlns:ds="http://schemas.openxmlformats.org/officeDocument/2006/customXml" ds:itemID="{82DC37F2-BC80-4118-ACFC-2952A65B180B}">
+<ds:datastoreItem xmlns:ds="http://schemas.openxmlformats.org/officeDocument/2006/customXml" ds:itemID="{A10AE3CE-D731-4A55-853D-422BE3A68D8D}">
   <ds:schemaRefs>
-    <ds:schemaRef ds:uri="http://schemas.microsoft.com/office/2006/metadata/contentType"/>
-    <ds:schemaRef ds:uri="http://schemas.microsoft.com/office/2006/metadata/properties/metaAttributes"/>
-    <ds:schemaRef ds:uri="http://www.w3.org/2001/XMLSchema"/>
     <ds:schemaRef ds:uri="http://schemas.microsoft.com/office/2006/metadata/properties"/>
-    <ds:schemaRef ds:uri="http://schemas.openxmlformats.org/package/2006/metadata/core-properties"/>
-    <ds:schemaRef ds:uri="http://purl.org/dc/elements/1.1/"/>
-    <ds:schemaRef ds:uri="http://purl.org/dc/terms/"/>
-    <ds:schemaRef ds:uri="http://schemas.microsoft.com/internal/obd"/>
     <ds:schemaRef ds:uri="http://schemas.microsoft.com/office/infopath/2007/PartnerControls"/>
   </ds:schemaRefs>
 </ds:datastoreItem>
